--- a/++Templated Entries/READY/New Musical Resources (Nickelson) Templated ZV/New Musical Resources (Nickelson) Templated ZV.docx
+++ b/++Templated Entries/READY/New Musical Resources (Nickelson) Templated ZV/New Musical Resources (Nickelson) Templated ZV.docx
@@ -1,6 +1,6 @@
 
 <file path=word/document.xml><?xml version="1.0" encoding="utf-8"?>
-<w:document xmlns:ve="http://schemas.openxmlformats.org/markup-compatibility/2006" xmlns:o="urn:schemas-microsoft-com:office:office" xmlns:r="http://schemas.openxmlformats.org/officeDocument/2006/relationships" xmlns:m="http://schemas.openxmlformats.org/officeDocument/2006/math" xmlns:v="urn:schemas-microsoft-com:vml" xmlns:wp="http://schemas.openxmlformats.org/drawingml/2006/wordprocessingDrawing" xmlns:w10="urn:schemas-microsoft-com:office:word" xmlns:w="http://schemas.openxmlformats.org/wordprocessingml/2006/main" xmlns:wne="http://schemas.microsoft.com/office/word/2006/wordml">
+<w:document xmlns:wpc="http://schemas.microsoft.com/office/word/2010/wordprocessingCanvas" xmlns:mo="http://schemas.microsoft.com/office/mac/office/2008/main" xmlns:mc="http://schemas.openxmlformats.org/markup-compatibility/2006" xmlns:mv="urn:schemas-microsoft-com:mac:vml" xmlns:o="urn:schemas-microsoft-com:office:office" xmlns:r="http://schemas.openxmlformats.org/officeDocument/2006/relationships" xmlns:m="http://schemas.openxmlformats.org/officeDocument/2006/math" xmlns:v="urn:schemas-microsoft-com:vml" xmlns:wp14="http://schemas.microsoft.com/office/word/2010/wordprocessingDrawing" xmlns:wp="http://schemas.openxmlformats.org/drawingml/2006/wordprocessingDrawing" xmlns:w10="urn:schemas-microsoft-com:office:word" xmlns:w="http://schemas.openxmlformats.org/wordprocessingml/2006/main" xmlns:w14="http://schemas.microsoft.com/office/word/2010/wordml" xmlns:wpg="http://schemas.microsoft.com/office/word/2010/wordprocessingGroup" xmlns:wpi="http://schemas.microsoft.com/office/word/2010/wordprocessingInk" xmlns:wne="http://schemas.microsoft.com/office/word/2006/wordml" xmlns:wps="http://schemas.microsoft.com/office/word/2010/wordprocessingShape" mc:Ignorable="w14 wp14">
   <w:body>
     <w:tbl>
       <w:tblPr>
@@ -14,10 +14,10 @@
           <w:insideH w:val="single" w:sz="4" w:space="0" w:color="D9D9D9"/>
           <w:insideV w:val="single" w:sz="4" w:space="0" w:color="D9D9D9"/>
         </w:tblBorders>
-        <w:tblLook w:val="04A0"/>
+        <w:tblLook w:val="04A0" w:firstRow="1" w:lastRow="0" w:firstColumn="1" w:lastColumn="0" w:noHBand="0" w:noVBand="1"/>
       </w:tblPr>
       <w:tblGrid>
-        <w:gridCol w:w="498"/>
+        <w:gridCol w:w="491"/>
         <w:gridCol w:w="1296"/>
         <w:gridCol w:w="2073"/>
         <w:gridCol w:w="2551"/>
@@ -66,6 +66,7 @@
               <w:listItem w:displayText="Prof." w:value="Prof."/>
             </w:dropDownList>
           </w:sdtPr>
+          <w:sdtEndPr/>
           <w:sdtContent>
             <w:tc>
               <w:tcPr>
@@ -101,6 +102,7 @@
             </w:placeholder>
             <w:text/>
           </w:sdtPr>
+          <w:sdtEndPr/>
           <w:sdtContent>
             <w:tc>
               <w:tcPr>
@@ -125,6 +127,7 @@
             <w:showingPlcHdr/>
             <w:text/>
           </w:sdtPr>
+          <w:sdtEndPr/>
           <w:sdtContent>
             <w:tc>
               <w:tcPr>
@@ -151,17 +154,16 @@
             </w:placeholder>
             <w:text/>
           </w:sdtPr>
+          <w:sdtEndPr/>
           <w:sdtContent>
             <w:tc>
               <w:tcPr>
                 <w:tcW w:w="2642" w:type="dxa"/>
               </w:tcPr>
               <w:p>
-                <w:proofErr w:type="spellStart"/>
                 <w:r>
                   <w:t>Nickelson</w:t>
                 </w:r>
-                <w:proofErr w:type="spellEnd"/>
               </w:p>
             </w:tc>
           </w:sdtContent>
@@ -197,6 +199,7 @@
             </w:placeholder>
             <w:showingPlcHdr/>
           </w:sdtPr>
+          <w:sdtEndPr/>
           <w:sdtContent>
             <w:tc>
               <w:tcPr>
@@ -243,9 +246,9 @@
             <w:placeholder>
               <w:docPart w:val="5689EC4F3F374B53909D9E2F95844691"/>
             </w:placeholder>
-            <w:showingPlcHdr/>
             <w:text/>
           </w:sdtPr>
+          <w:sdtEndPr/>
           <w:sdtContent>
             <w:tc>
               <w:tcPr>
@@ -254,10 +257,7 @@
               </w:tcPr>
               <w:p>
                 <w:r>
-                  <w:rPr>
-                    <w:rStyle w:val="PlaceholderText"/>
-                  </w:rPr>
-                  <w:t>[Enter the institution with which you are affiliated]</w:t>
+                  <w:t>University of Toronto</w:t>
                 </w:r>
               </w:p>
             </w:tc>
@@ -278,7 +278,7 @@
           <w:insideH w:val="single" w:sz="4" w:space="0" w:color="D9D9D9"/>
           <w:insideV w:val="single" w:sz="4" w:space="0" w:color="D9D9D9"/>
         </w:tblBorders>
-        <w:tblLook w:val="04A0"/>
+        <w:tblLook w:val="04A0" w:firstRow="1" w:lastRow="0" w:firstColumn="1" w:lastColumn="0" w:noHBand="0" w:noVBand="1"/>
       </w:tblPr>
       <w:tblGrid>
         <w:gridCol w:w="9016"/>
@@ -325,6 +325,7 @@
             </w:placeholder>
             <w:text/>
           </w:sdtPr>
+          <w:sdtEndPr/>
           <w:sdtContent>
             <w:tc>
               <w:tcPr>
@@ -362,6 +363,7 @@
             </w:placeholder>
             <w:showingPlcHdr/>
           </w:sdtPr>
+          <w:sdtEndPr/>
           <w:sdtContent>
             <w:tc>
               <w:tcPr>
@@ -408,8 +410,8 @@
             <w:placeholder>
               <w:docPart w:val="00EA0D567E134C9BA98FC0341979DF8F"/>
             </w:placeholder>
-            <w:showingPlcHdr/>
           </w:sdtPr>
+          <w:sdtEndPr/>
           <w:sdtContent>
             <w:tc>
               <w:tcPr>
@@ -422,22 +424,36 @@
               <w:p>
                 <w:r>
                   <w:rPr>
-                    <w:rStyle w:val="PlaceholderText"/>
+                    <w:i/>
                   </w:rPr>
-                  <w:t xml:space="preserve">[Enter an </w:t>
-                </w:r>
-                <w:r>
-                  <w:rPr>
-                    <w:rStyle w:val="PlaceholderText"/>
-                    <w:b/>
-                  </w:rPr>
-                  <w:t>abstract</w:t>
-                </w:r>
-                <w:r>
-                  <w:rPr>
-                    <w:rStyle w:val="PlaceholderText"/>
-                  </w:rPr>
-                  <w:t xml:space="preserve"> for your article]</w:t>
+                  <w:t>New Musical Resources</w:t>
+                </w:r>
+                <w:r>
+                  <w:t xml:space="preserve"> is a book writ</w:t>
+                </w:r>
+                <w:r>
+                  <w:t>ten by Henry Cowell in 1919,</w:t>
+                </w:r>
+                <w:r>
+                  <w:t xml:space="preserve"> unpublished until 1930. In it, Cowell proposes a theory of musical relativity in which pitch, rhythm, and the progress of music history are grounded through reference to the structure of the overtone series: the </w:t>
+                </w:r>
+                <w:r>
+                  <w:t>‘</w:t>
+                </w:r>
+                <w:r>
+                  <w:t>living essence from which musicality springs.</w:t>
+                </w:r>
+                <w:r>
+                  <w:t>’</w:t>
+                </w:r>
+                <w:r>
+                  <w:t xml:space="preserve"> Ethnomusicologist Charles Seeger encouraged a young Cowell to rationalize the compositional tools he had been developing, which ultima</w:t>
+                </w:r>
+                <w:r>
+                  <w:t>tely led to the creation of this</w:t>
+                </w:r>
+                <w:r>
+                  <w:t xml:space="preserve"> book.</w:t>
                 </w:r>
               </w:p>
             </w:tc>
@@ -454,6 +470,7 @@
               <w:docPart w:val="43C0D7CA05004855A3B1D87C0464AF39"/>
             </w:placeholder>
           </w:sdtPr>
+          <w:sdtEndPr/>
           <w:sdtContent>
             <w:tc>
               <w:tcPr>
@@ -471,31 +488,31 @@
               <w:p/>
               <w:p>
                 <w:r>
-                  <w:t xml:space="preserve">New Musical Resources is a book written by Henry </w:t>
-                </w:r>
-                <w:proofErr w:type="spellStart"/>
-                <w:r>
-                  <w:t>Cowell</w:t>
-                </w:r>
-                <w:proofErr w:type="spellEnd"/>
-                <w:r>
-                  <w:t xml:space="preserve"> in 1919, but unpublished until 1930. In it, </w:t>
-                </w:r>
-                <w:proofErr w:type="spellStart"/>
-                <w:r>
-                  <w:t>Cowell</w:t>
-                </w:r>
-                <w:proofErr w:type="spellEnd"/>
-                <w:r>
-                  <w:t xml:space="preserve"> proposes a theory of musical relativity in which pitch, rhythm, and the progress of music history are grounded through reference to the structure of the overtone series: the “living essence from which musicality springs.” Ethnomusicologist Charles Seeger encouraged a young </w:t>
-                </w:r>
-                <w:proofErr w:type="spellStart"/>
-                <w:r>
-                  <w:t>Cowell</w:t>
-                </w:r>
-                <w:proofErr w:type="spellEnd"/>
-                <w:r>
-                  <w:t xml:space="preserve"> to rationalize the compositional tools he had been developing, which ultimately led to the creation of this book.</w:t>
+                  <w:rPr>
+                    <w:i/>
+                  </w:rPr>
+                  <w:t>New Musical Resources</w:t>
+                </w:r>
+                <w:r>
+                  <w:t xml:space="preserve"> is a book writ</w:t>
+                </w:r>
+                <w:r>
+                  <w:t>ten by Henry Cowell in 1919,</w:t>
+                </w:r>
+                <w:r>
+                  <w:t xml:space="preserve"> unpublished until 1930. In it, Cowell proposes a theory of musical relativity in which pitch, rhythm, and the progress of music history are grounded through reference to the structure of the overtone series: the </w:t>
+                </w:r>
+                <w:r>
+                  <w:t>‘</w:t>
+                </w:r>
+                <w:r>
+                  <w:t>living essence from which musicality springs.</w:t>
+                </w:r>
+                <w:r>
+                  <w:t>’</w:t>
+                </w:r>
+                <w:r>
+                  <w:t xml:space="preserve"> Ethnomusicologist Charles Seeger encouraged a young Cowell to rationalize the compositional tools he had been developing, which ultimately led to the creation of this book.</w:t>
                 </w:r>
               </w:p>
               <w:p/>
@@ -508,37 +525,47 @@
                 </w:r>
                 <w:r>
                   <w:br/>
-                  <w:t xml:space="preserve">In the book’s first section, </w:t>
-                </w:r>
-                <w:proofErr w:type="spellStart"/>
-                <w:r>
-                  <w:t>Cowell</w:t>
-                </w:r>
-                <w:proofErr w:type="spellEnd"/>
-                <w:r>
-                  <w:t xml:space="preserve"> presents the development of Western harmony as progressive upward movement through the overtone series. He suggests the continuation of this same logic into chords based on the ratios beyond the minor seconds he was using to create “cluster chords.” His rhythm chapter proposes the whole-note as the basic unit of time, encouraging division beyond the standard multiples of two into the next numbers in the harmonic series – creating third-notes, fifth notes, etc. This method enables the composition of rhythmic patterns that rely on the same ratios as are present between various melodic and harmonic intervals. Many American composers – notably Conlon </w:t>
-                </w:r>
-                <w:proofErr w:type="spellStart"/>
-                <w:r>
-                  <w:t>Nancarrow</w:t>
-                </w:r>
-                <w:proofErr w:type="spellEnd"/>
-                <w:r>
-                  <w:t xml:space="preserve"> – have utilized </w:t>
-                </w:r>
-                <w:proofErr w:type="spellStart"/>
-                <w:r>
-                  <w:t>Cowell’s</w:t>
-                </w:r>
-                <w:proofErr w:type="spellEnd"/>
-                <w:r>
-                  <w:t xml:space="preserve"> concepts, which predate by several decades the development of similar ideas in integral </w:t>
-                </w:r>
-                <w:proofErr w:type="spellStart"/>
-                <w:r>
-                  <w:t>serialism</w:t>
-                </w:r>
-                <w:proofErr w:type="spellEnd"/>
+                  <w:t xml:space="preserve">In the book’s first section, Cowell presents the development of Western harmony as progressive upward movement through the overtone series. He suggests the continuation of this same logic into chords based on the ratios beyond the minor seconds he was using to create </w:t>
+                </w:r>
+                <w:r>
+                  <w:t>‘</w:t>
+                </w:r>
+                <w:r>
+                  <w:t>cluster chords.</w:t>
+                </w:r>
+                <w:r>
+                  <w:t>’</w:t>
+                </w:r>
+                <w:r>
+                  <w:t xml:space="preserve"> His rhythm chapter proposes the whole-note as the basic unit of time, encouraging division beyond the standard multiples of two into the next n</w:t>
+                </w:r>
+                <w:r>
+                  <w:t xml:space="preserve">umbers in the harmonic series — </w:t>
+                </w:r>
+                <w:r>
+                  <w:t>creating third-notes, fifth notes, etc. This method enables the composition of rhythmic patterns that rely on the same ratios as are present between various melodic and harmonic inter</w:t>
+                </w:r>
+                <w:r>
+                  <w:t xml:space="preserve">vals. Many American composers — </w:t>
+                </w:r>
+                <w:r>
+                  <w:t xml:space="preserve">notably </w:t>
+                </w:r>
+                <w:r>
+                  <w:t xml:space="preserve">Conlon Nancarrow — </w:t>
+                </w:r>
+                <w:r>
+                  <w:t xml:space="preserve">have utilized Cowell’s concepts, </w:t>
+                </w:r>
+                <w:r>
+                  <w:t>which predate</w:t>
+                </w:r>
+                <w:r>
+                  <w:t xml:space="preserve"> the development of similar ideas in integral serialism</w:t>
+                </w:r>
+                <w:r>
+                  <w:t xml:space="preserve"> by several decades</w:t>
+                </w:r>
                 <w:r>
                   <w:t>.</w:t>
                 </w:r>
@@ -546,8 +573,9 @@
                   <w:t xml:space="preserve"> </w:t>
                 </w:r>
               </w:p>
-              <w:p/>
             </w:tc>
+            <w:bookmarkStart w:id="0" w:name="_GoBack" w:displacedByCustomXml="next"/>
+            <w:bookmarkEnd w:id="0" w:displacedByCustomXml="next"/>
           </w:sdtContent>
         </w:sdt>
       </w:tr>
@@ -577,6 +605,7 @@
               </w:placeholder>
               <w:showingPlcHdr/>
             </w:sdtPr>
+            <w:sdtEndPr/>
             <w:sdtContent>
               <w:p>
                 <w:r>
@@ -603,12 +632,9 @@
         </w:tc>
       </w:tr>
     </w:tbl>
-    <w:p>
-      <w:bookmarkStart w:id="0" w:name="_GoBack"/>
-      <w:bookmarkEnd w:id="0"/>
-    </w:p>
+    <w:p/>
     <w:sectPr>
-      <w:headerReference w:type="default" r:id="rId7"/>
+      <w:headerReference w:type="default" r:id="rId8"/>
       <w:pgSz w:w="11906" w:h="16838"/>
       <w:pgMar w:top="1440" w:right="1440" w:bottom="1440" w:left="1440" w:header="708" w:footer="708" w:gutter="0"/>
       <w:cols w:space="708"/>
@@ -619,7 +645,7 @@
 </file>
 
 <file path=word/endnotes.xml><?xml version="1.0" encoding="utf-8"?>
-<w:endnotes xmlns:ve="http://schemas.openxmlformats.org/markup-compatibility/2006" xmlns:o="urn:schemas-microsoft-com:office:office" xmlns:r="http://schemas.openxmlformats.org/officeDocument/2006/relationships" xmlns:m="http://schemas.openxmlformats.org/officeDocument/2006/math" xmlns:v="urn:schemas-microsoft-com:vml" xmlns:wp="http://schemas.openxmlformats.org/drawingml/2006/wordprocessingDrawing" xmlns:w10="urn:schemas-microsoft-com:office:word" xmlns:w="http://schemas.openxmlformats.org/wordprocessingml/2006/main" xmlns:wne="http://schemas.microsoft.com/office/word/2006/wordml">
+<w:endnotes xmlns:wpc="http://schemas.microsoft.com/office/word/2010/wordprocessingCanvas" xmlns:mo="http://schemas.microsoft.com/office/mac/office/2008/main" xmlns:mc="http://schemas.openxmlformats.org/markup-compatibility/2006" xmlns:mv="urn:schemas-microsoft-com:mac:vml" xmlns:o="urn:schemas-microsoft-com:office:office" xmlns:r="http://schemas.openxmlformats.org/officeDocument/2006/relationships" xmlns:m="http://schemas.openxmlformats.org/officeDocument/2006/math" xmlns:v="urn:schemas-microsoft-com:vml" xmlns:wp14="http://schemas.microsoft.com/office/word/2010/wordprocessingDrawing" xmlns:wp="http://schemas.openxmlformats.org/drawingml/2006/wordprocessingDrawing" xmlns:w10="urn:schemas-microsoft-com:office:word" xmlns:w="http://schemas.openxmlformats.org/wordprocessingml/2006/main" xmlns:w14="http://schemas.microsoft.com/office/word/2010/wordml" xmlns:wpg="http://schemas.microsoft.com/office/word/2010/wordprocessingGroup" xmlns:wpi="http://schemas.microsoft.com/office/word/2010/wordprocessingInk" xmlns:wne="http://schemas.microsoft.com/office/word/2006/wordml" xmlns:wps="http://schemas.microsoft.com/office/word/2010/wordprocessingShape" mc:Ignorable="w14 wp14">
   <w:endnote w:type="separator" w:id="-1">
     <w:p>
       <w:pPr>
@@ -644,7 +670,7 @@
 </file>
 
 <file path=word/footnotes.xml><?xml version="1.0" encoding="utf-8"?>
-<w:footnotes xmlns:ve="http://schemas.openxmlformats.org/markup-compatibility/2006" xmlns:o="urn:schemas-microsoft-com:office:office" xmlns:r="http://schemas.openxmlformats.org/officeDocument/2006/relationships" xmlns:m="http://schemas.openxmlformats.org/officeDocument/2006/math" xmlns:v="urn:schemas-microsoft-com:vml" xmlns:wp="http://schemas.openxmlformats.org/drawingml/2006/wordprocessingDrawing" xmlns:w10="urn:schemas-microsoft-com:office:word" xmlns:w="http://schemas.openxmlformats.org/wordprocessingml/2006/main" xmlns:wne="http://schemas.microsoft.com/office/word/2006/wordml">
+<w:footnotes xmlns:wpc="http://schemas.microsoft.com/office/word/2010/wordprocessingCanvas" xmlns:mo="http://schemas.microsoft.com/office/mac/office/2008/main" xmlns:mc="http://schemas.openxmlformats.org/markup-compatibility/2006" xmlns:mv="urn:schemas-microsoft-com:mac:vml" xmlns:o="urn:schemas-microsoft-com:office:office" xmlns:r="http://schemas.openxmlformats.org/officeDocument/2006/relationships" xmlns:m="http://schemas.openxmlformats.org/officeDocument/2006/math" xmlns:v="urn:schemas-microsoft-com:vml" xmlns:wp14="http://schemas.microsoft.com/office/word/2010/wordprocessingDrawing" xmlns:wp="http://schemas.openxmlformats.org/drawingml/2006/wordprocessingDrawing" xmlns:w10="urn:schemas-microsoft-com:office:word" xmlns:w="http://schemas.openxmlformats.org/wordprocessingml/2006/main" xmlns:w14="http://schemas.microsoft.com/office/word/2010/wordml" xmlns:wpg="http://schemas.microsoft.com/office/word/2010/wordprocessingGroup" xmlns:wpi="http://schemas.microsoft.com/office/word/2010/wordprocessingInk" xmlns:wne="http://schemas.microsoft.com/office/word/2006/wordml" xmlns:wps="http://schemas.microsoft.com/office/word/2010/wordprocessingShape" mc:Ignorable="w14 wp14">
   <w:footnote w:type="separator" w:id="-1">
     <w:p>
       <w:pPr>
@@ -669,7 +695,7 @@
 </file>
 
 <file path=word/header1.xml><?xml version="1.0" encoding="utf-8"?>
-<w:hdr xmlns:ve="http://schemas.openxmlformats.org/markup-compatibility/2006" xmlns:o="urn:schemas-microsoft-com:office:office" xmlns:r="http://schemas.openxmlformats.org/officeDocument/2006/relationships" xmlns:m="http://schemas.openxmlformats.org/officeDocument/2006/math" xmlns:v="urn:schemas-microsoft-com:vml" xmlns:wp="http://schemas.openxmlformats.org/drawingml/2006/wordprocessingDrawing" xmlns:w10="urn:schemas-microsoft-com:office:word" xmlns:w="http://schemas.openxmlformats.org/wordprocessingml/2006/main" xmlns:wne="http://schemas.microsoft.com/office/word/2006/wordml">
+<w:hdr xmlns:wpc="http://schemas.microsoft.com/office/word/2010/wordprocessingCanvas" xmlns:mo="http://schemas.microsoft.com/office/mac/office/2008/main" xmlns:mc="http://schemas.openxmlformats.org/markup-compatibility/2006" xmlns:mv="urn:schemas-microsoft-com:mac:vml" xmlns:o="urn:schemas-microsoft-com:office:office" xmlns:r="http://schemas.openxmlformats.org/officeDocument/2006/relationships" xmlns:m="http://schemas.openxmlformats.org/officeDocument/2006/math" xmlns:v="urn:schemas-microsoft-com:vml" xmlns:wp14="http://schemas.microsoft.com/office/word/2010/wordprocessingDrawing" xmlns:wp="http://schemas.openxmlformats.org/drawingml/2006/wordprocessingDrawing" xmlns:w10="urn:schemas-microsoft-com:office:word" xmlns:w="http://schemas.openxmlformats.org/wordprocessingml/2006/main" xmlns:w14="http://schemas.microsoft.com/office/word/2010/wordml" xmlns:wpg="http://schemas.microsoft.com/office/word/2010/wordprocessingGroup" xmlns:wpi="http://schemas.microsoft.com/office/word/2010/wordprocessingInk" xmlns:wne="http://schemas.microsoft.com/office/word/2006/wordml" xmlns:wps="http://schemas.microsoft.com/office/word/2010/wordprocessingShape" mc:Ignorable="w14 wp14">
   <w:p>
     <w:pPr>
       <w:pStyle w:val="Header"/>
@@ -687,21 +713,12 @@
       </w:rPr>
       <w:t xml:space="preserve"> – </w:t>
     </w:r>
-    <w:proofErr w:type="spellStart"/>
     <w:r>
       <w:rPr>
         <w:i/>
         <w:color w:val="7F7F7F" w:themeColor="text1" w:themeTint="80"/>
       </w:rPr>
-      <w:t>Encyclopedia</w:t>
-    </w:r>
-    <w:proofErr w:type="spellEnd"/>
-    <w:r>
-      <w:rPr>
-        <w:i/>
-        <w:color w:val="7F7F7F" w:themeColor="text1" w:themeTint="80"/>
-      </w:rPr>
-      <w:t xml:space="preserve"> of Modernism</w:t>
+      <w:t>Encyclopedia of Modernism</w:t>
     </w:r>
   </w:p>
   <w:p>
@@ -713,7 +730,7 @@
 </file>
 
 <file path=word/numbering.xml><?xml version="1.0" encoding="utf-8"?>
-<w:numbering xmlns:ve="http://schemas.openxmlformats.org/markup-compatibility/2006" xmlns:o="urn:schemas-microsoft-com:office:office" xmlns:r="http://schemas.openxmlformats.org/officeDocument/2006/relationships" xmlns:m="http://schemas.openxmlformats.org/officeDocument/2006/math" xmlns:v="urn:schemas-microsoft-com:vml" xmlns:wp="http://schemas.openxmlformats.org/drawingml/2006/wordprocessingDrawing" xmlns:w10="urn:schemas-microsoft-com:office:word" xmlns:w="http://schemas.openxmlformats.org/wordprocessingml/2006/main" xmlns:wne="http://schemas.microsoft.com/office/word/2006/wordml">
+<w:numbering xmlns:wpc="http://schemas.microsoft.com/office/word/2010/wordprocessingCanvas" xmlns:mo="http://schemas.microsoft.com/office/mac/office/2008/main" xmlns:mc="http://schemas.openxmlformats.org/markup-compatibility/2006" xmlns:mv="urn:schemas-microsoft-com:mac:vml" xmlns:o="urn:schemas-microsoft-com:office:office" xmlns:r="http://schemas.openxmlformats.org/officeDocument/2006/relationships" xmlns:m="http://schemas.openxmlformats.org/officeDocument/2006/math" xmlns:v="urn:schemas-microsoft-com:vml" xmlns:wp14="http://schemas.microsoft.com/office/word/2010/wordprocessingDrawing" xmlns:wp="http://schemas.openxmlformats.org/drawingml/2006/wordprocessingDrawing" xmlns:w10="urn:schemas-microsoft-com:office:word" xmlns:w="http://schemas.openxmlformats.org/wordprocessingml/2006/main" xmlns:w14="http://schemas.microsoft.com/office/word/2010/wordml" xmlns:wpg="http://schemas.microsoft.com/office/word/2010/wordprocessingGroup" xmlns:wpi="http://schemas.microsoft.com/office/word/2010/wordprocessingInk" xmlns:wne="http://schemas.microsoft.com/office/word/2006/wordml" xmlns:wps="http://schemas.microsoft.com/office/word/2010/wordprocessingShape" mc:Ignorable="w14 wp14">
   <w:abstractNum w:abstractNumId="0">
     <w:nsid w:val="FFFFFF7C"/>
     <w:multiLevelType w:val="singleLevel"/>
@@ -1050,7 +1067,7 @@
 </file>
 
 <file path=word/styles.xml><?xml version="1.0" encoding="utf-8"?>
-<w:styles xmlns:r="http://schemas.openxmlformats.org/officeDocument/2006/relationships" xmlns:w="http://schemas.openxmlformats.org/wordprocessingml/2006/main">
+<w:styles xmlns:mc="http://schemas.openxmlformats.org/markup-compatibility/2006" xmlns:r="http://schemas.openxmlformats.org/officeDocument/2006/relationships" xmlns:w="http://schemas.openxmlformats.org/wordprocessingml/2006/main" xmlns:w14="http://schemas.microsoft.com/office/word/2010/wordml" mc:Ignorable="w14">
   <w:docDefaults>
     <w:rPrDefault>
       <w:rPr>
@@ -1066,7 +1083,7 @@
       </w:pPr>
     </w:pPrDefault>
   </w:docDefaults>
-  <w:latentStyles w:defLockedState="0" w:defUIPriority="99" w:defSemiHidden="1" w:defUnhideWhenUsed="0" w:defQFormat="0" w:count="267">
+  <w:latentStyles w:defLockedState="0" w:defUIPriority="99" w:defSemiHidden="1" w:defUnhideWhenUsed="0" w:defQFormat="0" w:count="276">
     <w:lsdException w:name="Normal" w:semiHidden="0" w:uiPriority="0" w:qFormat="1"/>
     <w:lsdException w:name="heading 1" w:semiHidden="0" w:uiPriority="9" w:qFormat="1"/>
     <w:lsdException w:name="heading 2" w:uiPriority="9" w:unhideWhenUsed="1" w:qFormat="1"/>
@@ -1333,6 +1350,7 @@
   <w:style w:type="character" w:default="1" w:styleId="DefaultParagraphFont">
     <w:name w:val="Default Paragraph Font"/>
     <w:uiPriority w:val="1"/>
+    <w:semiHidden/>
     <w:unhideWhenUsed/>
   </w:style>
   <w:style w:type="table" w:default="1" w:styleId="TableNormal">
@@ -1340,7 +1358,6 @@
     <w:uiPriority w:val="99"/>
     <w:semiHidden/>
     <w:unhideWhenUsed/>
-    <w:qFormat/>
     <w:tblPr>
       <w:tblInd w:w="0" w:type="dxa"/>
       <w:tblCellMar>
@@ -1589,8 +1606,194 @@
 </w:styles>
 </file>
 
+<file path=word/stylesWithEffects.xml><?xml version="1.0" encoding="utf-8"?>
+<w:styles xmlns:wpc="http://schemas.microsoft.com/office/word/2010/wordprocessingCanvas" xmlns:mo="http://schemas.microsoft.com/office/mac/office/2008/main" xmlns:mc="http://schemas.openxmlformats.org/markup-compatibility/2006" xmlns:mv="urn:schemas-microsoft-com:mac:vml" xmlns:o="urn:schemas-microsoft-com:office:office" xmlns:r="http://schemas.openxmlformats.org/officeDocument/2006/relationships" xmlns:m="http://schemas.openxmlformats.org/officeDocument/2006/math" xmlns:v="urn:schemas-microsoft-com:vml" xmlns:wp14="http://schemas.microsoft.com/office/word/2010/wordprocessingDrawing" xmlns:wp="http://schemas.openxmlformats.org/drawingml/2006/wordprocessingDrawing" xmlns:w10="urn:schemas-microsoft-com:office:word" xmlns:w="http://schemas.openxmlformats.org/wordprocessingml/2006/main" xmlns:w14="http://schemas.microsoft.com/office/word/2010/wordml" xmlns:wpg="http://schemas.microsoft.com/office/word/2010/wordprocessingGroup" xmlns:wpi="http://schemas.microsoft.com/office/word/2010/wordprocessingInk" xmlns:wne="http://schemas.microsoft.com/office/word/2006/wordml" xmlns:wps="http://schemas.microsoft.com/office/word/2010/wordprocessingShape" mc:Ignorable="w14 wp14">
+  <w:docDefaults>
+    <w:rPrDefault>
+      <w:rPr>
+        <w:rFonts w:asciiTheme="minorHAnsi" w:eastAsiaTheme="minorEastAsia" w:hAnsiTheme="minorHAnsi" w:cstheme="minorBidi"/>
+        <w:sz w:val="24"/>
+        <w:szCs w:val="24"/>
+        <w:lang w:val="en-CA" w:eastAsia="ja-JP" w:bidi="ar-SA"/>
+      </w:rPr>
+    </w:rPrDefault>
+    <w:pPrDefault/>
+  </w:docDefaults>
+  <w:latentStyles w:defLockedState="0" w:defUIPriority="99" w:defSemiHidden="1" w:defUnhideWhenUsed="1" w:defQFormat="0" w:count="276">
+    <w:lsdException w:name="Normal" w:semiHidden="0" w:uiPriority="0" w:unhideWhenUsed="0" w:qFormat="1"/>
+    <w:lsdException w:name="heading 1" w:semiHidden="0" w:uiPriority="9" w:unhideWhenUsed="0" w:qFormat="1"/>
+    <w:lsdException w:name="heading 2" w:uiPriority="9" w:qFormat="1"/>
+    <w:lsdException w:name="heading 3" w:uiPriority="9" w:qFormat="1"/>
+    <w:lsdException w:name="heading 4" w:uiPriority="9" w:qFormat="1"/>
+    <w:lsdException w:name="heading 5" w:uiPriority="9" w:qFormat="1"/>
+    <w:lsdException w:name="heading 6" w:uiPriority="9" w:qFormat="1"/>
+    <w:lsdException w:name="heading 7" w:uiPriority="9" w:qFormat="1"/>
+    <w:lsdException w:name="heading 8" w:uiPriority="9" w:qFormat="1"/>
+    <w:lsdException w:name="heading 9" w:uiPriority="9" w:qFormat="1"/>
+    <w:lsdException w:name="toc 1" w:uiPriority="39"/>
+    <w:lsdException w:name="toc 2" w:uiPriority="39"/>
+    <w:lsdException w:name="toc 3" w:uiPriority="39"/>
+    <w:lsdException w:name="toc 4" w:uiPriority="39"/>
+    <w:lsdException w:name="toc 5" w:uiPriority="39"/>
+    <w:lsdException w:name="toc 6" w:uiPriority="39"/>
+    <w:lsdException w:name="toc 7" w:uiPriority="39"/>
+    <w:lsdException w:name="toc 8" w:uiPriority="39"/>
+    <w:lsdException w:name="toc 9" w:uiPriority="39"/>
+    <w:lsdException w:name="caption" w:uiPriority="35" w:qFormat="1"/>
+    <w:lsdException w:name="Title" w:semiHidden="0" w:uiPriority="10" w:unhideWhenUsed="0" w:qFormat="1"/>
+    <w:lsdException w:name="Default Paragraph Font" w:uiPriority="1"/>
+    <w:lsdException w:name="Subtitle" w:semiHidden="0" w:uiPriority="11" w:unhideWhenUsed="0" w:qFormat="1"/>
+    <w:lsdException w:name="Strong" w:semiHidden="0" w:uiPriority="22" w:unhideWhenUsed="0" w:qFormat="1"/>
+    <w:lsdException w:name="Emphasis" w:semiHidden="0" w:uiPriority="20" w:unhideWhenUsed="0" w:qFormat="1"/>
+    <w:lsdException w:name="Table Grid" w:semiHidden="0" w:uiPriority="59" w:unhideWhenUsed="0"/>
+    <w:lsdException w:name="Placeholder Text" w:unhideWhenUsed="0"/>
+    <w:lsdException w:name="No Spacing" w:semiHidden="0" w:uiPriority="1" w:unhideWhenUsed="0" w:qFormat="1"/>
+    <w:lsdException w:name="Light Shading" w:semiHidden="0" w:uiPriority="60" w:unhideWhenUsed="0"/>
+    <w:lsdException w:name="Light List" w:semiHidden="0" w:uiPriority="61" w:unhideWhenUsed="0"/>
+    <w:lsdException w:name="Light Grid" w:semiHidden="0" w:uiPriority="62" w:unhideWhenUsed="0"/>
+    <w:lsdException w:name="Medium Shading 1" w:semiHidden="0" w:uiPriority="63" w:unhideWhenUsed="0"/>
+    <w:lsdException w:name="Medium Shading 2" w:semiHidden="0" w:uiPriority="64" w:unhideWhenUsed="0"/>
+    <w:lsdException w:name="Medium List 1" w:semiHidden="0" w:uiPriority="65" w:unhideWhenUsed="0"/>
+    <w:lsdException w:name="Medium List 2" w:semiHidden="0" w:uiPriority="66" w:unhideWhenUsed="0"/>
+    <w:lsdException w:name="Medium Grid 1" w:semiHidden="0" w:uiPriority="67" w:unhideWhenUsed="0"/>
+    <w:lsdException w:name="Medium Grid 2" w:semiHidden="0" w:uiPriority="68" w:unhideWhenUsed="0"/>
+    <w:lsdException w:name="Medium Grid 3" w:semiHidden="0" w:uiPriority="69" w:unhideWhenUsed="0"/>
+    <w:lsdException w:name="Dark List" w:semiHidden="0" w:uiPriority="70" w:unhideWhenUsed="0"/>
+    <w:lsdException w:name="Colorful Shading" w:semiHidden="0" w:uiPriority="71" w:unhideWhenUsed="0"/>
+    <w:lsdException w:name="Colorful List" w:semiHidden="0" w:uiPriority="72" w:unhideWhenUsed="0"/>
+    <w:lsdException w:name="Colorful Grid" w:semiHidden="0" w:uiPriority="73" w:unhideWhenUsed="0"/>
+    <w:lsdException w:name="Light Shading Accent 1" w:semiHidden="0" w:uiPriority="60" w:unhideWhenUsed="0"/>
+    <w:lsdException w:name="Light List Accent 1" w:semiHidden="0" w:uiPriority="61" w:unhideWhenUsed="0"/>
+    <w:lsdException w:name="Light Grid Accent 1" w:semiHidden="0" w:uiPriority="62" w:unhideWhenUsed="0"/>
+    <w:lsdException w:name="Medium Shading 1 Accent 1" w:semiHidden="0" w:uiPriority="63" w:unhideWhenUsed="0"/>
+    <w:lsdException w:name="Medium Shading 2 Accent 1" w:semiHidden="0" w:uiPriority="64" w:unhideWhenUsed="0"/>
+    <w:lsdException w:name="Medium List 1 Accent 1" w:semiHidden="0" w:uiPriority="65" w:unhideWhenUsed="0"/>
+    <w:lsdException w:name="Revision" w:unhideWhenUsed="0"/>
+    <w:lsdException w:name="List Paragraph" w:semiHidden="0" w:uiPriority="34" w:unhideWhenUsed="0" w:qFormat="1"/>
+    <w:lsdException w:name="Quote" w:semiHidden="0" w:uiPriority="29" w:unhideWhenUsed="0" w:qFormat="1"/>
+    <w:lsdException w:name="Intense Quote" w:semiHidden="0" w:uiPriority="30" w:unhideWhenUsed="0" w:qFormat="1"/>
+    <w:lsdException w:name="Medium List 2 Accent 1" w:semiHidden="0" w:uiPriority="66" w:unhideWhenUsed="0"/>
+    <w:lsdException w:name="Medium Grid 1 Accent 1" w:semiHidden="0" w:uiPriority="67" w:unhideWhenUsed="0"/>
+    <w:lsdException w:name="Medium Grid 2 Accent 1" w:semiHidden="0" w:uiPriority="68" w:unhideWhenUsed="0"/>
+    <w:lsdException w:name="Medium Grid 3 Accent 1" w:semiHidden="0" w:uiPriority="69" w:unhideWhenUsed="0"/>
+    <w:lsdException w:name="Dark List Accent 1" w:semiHidden="0" w:uiPriority="70" w:unhideWhenUsed="0"/>
+    <w:lsdException w:name="Colorful Shading Accent 1" w:semiHidden="0" w:uiPriority="71" w:unhideWhenUsed="0"/>
+    <w:lsdException w:name="Colorful List Accent 1" w:semiHidden="0" w:uiPriority="72" w:unhideWhenUsed="0"/>
+    <w:lsdException w:name="Colorful Grid Accent 1" w:semiHidden="0" w:uiPriority="73" w:unhideWhenUsed="0"/>
+    <w:lsdException w:name="Light Shading Accent 2" w:semiHidden="0" w:uiPriority="60" w:unhideWhenUsed="0"/>
+    <w:lsdException w:name="Light List Accent 2" w:semiHidden="0" w:uiPriority="61" w:unhideWhenUsed="0"/>
+    <w:lsdException w:name="Light Grid Accent 2" w:semiHidden="0" w:uiPriority="62" w:unhideWhenUsed="0"/>
+    <w:lsdException w:name="Medium Shading 1 Accent 2" w:semiHidden="0" w:uiPriority="63" w:unhideWhenUsed="0"/>
+    <w:lsdException w:name="Medium Shading 2 Accent 2" w:semiHidden="0" w:uiPriority="64" w:unhideWhenUsed="0"/>
+    <w:lsdException w:name="Medium List 1 Accent 2" w:semiHidden="0" w:uiPriority="65" w:unhideWhenUsed="0"/>
+    <w:lsdException w:name="Medium List 2 Accent 2" w:semiHidden="0" w:uiPriority="66" w:unhideWhenUsed="0"/>
+    <w:lsdException w:name="Medium Grid 1 Accent 2" w:semiHidden="0" w:uiPriority="67" w:unhideWhenUsed="0"/>
+    <w:lsdException w:name="Medium Grid 2 Accent 2" w:semiHidden="0" w:uiPriority="68" w:unhideWhenUsed="0"/>
+    <w:lsdException w:name="Medium Grid 3 Accent 2" w:semiHidden="0" w:uiPriority="69" w:unhideWhenUsed="0"/>
+    <w:lsdException w:name="Dark List Accent 2" w:semiHidden="0" w:uiPriority="70" w:unhideWhenUsed="0"/>
+    <w:lsdException w:name="Colorful Shading Accent 2" w:semiHidden="0" w:uiPriority="71" w:unhideWhenUsed="0"/>
+    <w:lsdException w:name="Colorful List Accent 2" w:semiHidden="0" w:uiPriority="72" w:unhideWhenUsed="0"/>
+    <w:lsdException w:name="Colorful Grid Accent 2" w:semiHidden="0" w:uiPriority="73" w:unhideWhenUsed="0"/>
+    <w:lsdException w:name="Light Shading Accent 3" w:semiHidden="0" w:uiPriority="60" w:unhideWhenUsed="0"/>
+    <w:lsdException w:name="Light List Accent 3" w:semiHidden="0" w:uiPriority="61" w:unhideWhenUsed="0"/>
+    <w:lsdException w:name="Light Grid Accent 3" w:semiHidden="0" w:uiPriority="62" w:unhideWhenUsed="0"/>
+    <w:lsdException w:name="Medium Shading 1 Accent 3" w:semiHidden="0" w:uiPriority="63" w:unhideWhenUsed="0"/>
+    <w:lsdException w:name="Medium Shading 2 Accent 3" w:semiHidden="0" w:uiPriority="64" w:unhideWhenUsed="0"/>
+    <w:lsdException w:name="Medium List 1 Accent 3" w:semiHidden="0" w:uiPriority="65" w:unhideWhenUsed="0"/>
+    <w:lsdException w:name="Medium List 2 Accent 3" w:semiHidden="0" w:uiPriority="66" w:unhideWhenUsed="0"/>
+    <w:lsdException w:name="Medium Grid 1 Accent 3" w:semiHidden="0" w:uiPriority="67" w:unhideWhenUsed="0"/>
+    <w:lsdException w:name="Medium Grid 2 Accent 3" w:semiHidden="0" w:uiPriority="68" w:unhideWhenUsed="0"/>
+    <w:lsdException w:name="Medium Grid 3 Accent 3" w:semiHidden="0" w:uiPriority="69" w:unhideWhenUsed="0"/>
+    <w:lsdException w:name="Dark List Accent 3" w:semiHidden="0" w:uiPriority="70" w:unhideWhenUsed="0"/>
+    <w:lsdException w:name="Colorful Shading Accent 3" w:semiHidden="0" w:uiPriority="71" w:unhideWhenUsed="0"/>
+    <w:lsdException w:name="Colorful List Accent 3" w:semiHidden="0" w:uiPriority="72" w:unhideWhenUsed="0"/>
+    <w:lsdException w:name="Colorful Grid Accent 3" w:semiHidden="0" w:uiPriority="73" w:unhideWhenUsed="0"/>
+    <w:lsdException w:name="Light Shading Accent 4" w:semiHidden="0" w:uiPriority="60" w:unhideWhenUsed="0"/>
+    <w:lsdException w:name="Light List Accent 4" w:semiHidden="0" w:uiPriority="61" w:unhideWhenUsed="0"/>
+    <w:lsdException w:name="Light Grid Accent 4" w:semiHidden="0" w:uiPriority="62" w:unhideWhenUsed="0"/>
+    <w:lsdException w:name="Medium Shading 1 Accent 4" w:semiHidden="0" w:uiPriority="63" w:unhideWhenUsed="0"/>
+    <w:lsdException w:name="Medium Shading 2 Accent 4" w:semiHidden="0" w:uiPriority="64" w:unhideWhenUsed="0"/>
+    <w:lsdException w:name="Medium List 1 Accent 4" w:semiHidden="0" w:uiPriority="65" w:unhideWhenUsed="0"/>
+    <w:lsdException w:name="Medium List 2 Accent 4" w:semiHidden="0" w:uiPriority="66" w:unhideWhenUsed="0"/>
+    <w:lsdException w:name="Medium Grid 1 Accent 4" w:semiHidden="0" w:uiPriority="67" w:unhideWhenUsed="0"/>
+    <w:lsdException w:name="Medium Grid 2 Accent 4" w:semiHidden="0" w:uiPriority="68" w:unhideWhenUsed="0"/>
+    <w:lsdException w:name="Medium Grid 3 Accent 4" w:semiHidden="0" w:uiPriority="69" w:unhideWhenUsed="0"/>
+    <w:lsdException w:name="Dark List Accent 4" w:semiHidden="0" w:uiPriority="70" w:unhideWhenUsed="0"/>
+    <w:lsdException w:name="Colorful Shading Accent 4" w:semiHidden="0" w:uiPriority="71" w:unhideWhenUsed="0"/>
+    <w:lsdException w:name="Colorful List Accent 4" w:semiHidden="0" w:uiPriority="72" w:unhideWhenUsed="0"/>
+    <w:lsdException w:name="Colorful Grid Accent 4" w:semiHidden="0" w:uiPriority="73" w:unhideWhenUsed="0"/>
+    <w:lsdException w:name="Light Shading Accent 5" w:semiHidden="0" w:uiPriority="60" w:unhideWhenUsed="0"/>
+    <w:lsdException w:name="Light List Accent 5" w:semiHidden="0" w:uiPriority="61" w:unhideWhenUsed="0"/>
+    <w:lsdException w:name="Light Grid Accent 5" w:semiHidden="0" w:uiPriority="62" w:unhideWhenUsed="0"/>
+    <w:lsdException w:name="Medium Shading 1 Accent 5" w:semiHidden="0" w:uiPriority="63" w:unhideWhenUsed="0"/>
+    <w:lsdException w:name="Medium Shading 2 Accent 5" w:semiHidden="0" w:uiPriority="64" w:unhideWhenUsed="0"/>
+    <w:lsdException w:name="Medium List 1 Accent 5" w:semiHidden="0" w:uiPriority="65" w:unhideWhenUsed="0"/>
+    <w:lsdException w:name="Medium List 2 Accent 5" w:semiHidden="0" w:uiPriority="66" w:unhideWhenUsed="0"/>
+    <w:lsdException w:name="Medium Grid 1 Accent 5" w:semiHidden="0" w:uiPriority="67" w:unhideWhenUsed="0"/>
+    <w:lsdException w:name="Medium Grid 2 Accent 5" w:semiHidden="0" w:uiPriority="68" w:unhideWhenUsed="0"/>
+    <w:lsdException w:name="Medium Grid 3 Accent 5" w:semiHidden="0" w:uiPriority="69" w:unhideWhenUsed="0"/>
+    <w:lsdException w:name="Dark List Accent 5" w:semiHidden="0" w:uiPriority="70" w:unhideWhenUsed="0"/>
+    <w:lsdException w:name="Colorful Shading Accent 5" w:semiHidden="0" w:uiPriority="71" w:unhideWhenUsed="0"/>
+    <w:lsdException w:name="Colorful List Accent 5" w:semiHidden="0" w:uiPriority="72" w:unhideWhenUsed="0"/>
+    <w:lsdException w:name="Colorful Grid Accent 5" w:semiHidden="0" w:uiPriority="73" w:unhideWhenUsed="0"/>
+    <w:lsdException w:name="Light Shading Accent 6" w:semiHidden="0" w:uiPriority="60" w:unhideWhenUsed="0"/>
+    <w:lsdException w:name="Light List Accent 6" w:semiHidden="0" w:uiPriority="61" w:unhideWhenUsed="0"/>
+    <w:lsdException w:name="Light Grid Accent 6" w:semiHidden="0" w:uiPriority="62" w:unhideWhenUsed="0"/>
+    <w:lsdException w:name="Medium Shading 1 Accent 6" w:semiHidden="0" w:uiPriority="63" w:unhideWhenUsed="0"/>
+    <w:lsdException w:name="Medium Shading 2 Accent 6" w:semiHidden="0" w:uiPriority="64" w:unhideWhenUsed="0"/>
+    <w:lsdException w:name="Medium List 1 Accent 6" w:semiHidden="0" w:uiPriority="65" w:unhideWhenUsed="0"/>
+    <w:lsdException w:name="Medium List 2 Accent 6" w:semiHidden="0" w:uiPriority="66" w:unhideWhenUsed="0"/>
+    <w:lsdException w:name="Medium Grid 1 Accent 6" w:semiHidden="0" w:uiPriority="67" w:unhideWhenUsed="0"/>
+    <w:lsdException w:name="Medium Grid 2 Accent 6" w:semiHidden="0" w:uiPriority="68" w:unhideWhenUsed="0"/>
+    <w:lsdException w:name="Medium Grid 3 Accent 6" w:semiHidden="0" w:uiPriority="69" w:unhideWhenUsed="0"/>
+    <w:lsdException w:name="Dark List Accent 6" w:semiHidden="0" w:uiPriority="70" w:unhideWhenUsed="0"/>
+    <w:lsdException w:name="Colorful Shading Accent 6" w:semiHidden="0" w:uiPriority="71" w:unhideWhenUsed="0"/>
+    <w:lsdException w:name="Colorful List Accent 6" w:semiHidden="0" w:uiPriority="72" w:unhideWhenUsed="0"/>
+    <w:lsdException w:name="Colorful Grid Accent 6" w:semiHidden="0" w:uiPriority="73" w:unhideWhenUsed="0"/>
+    <w:lsdException w:name="Subtle Emphasis" w:semiHidden="0" w:uiPriority="19" w:unhideWhenUsed="0" w:qFormat="1"/>
+    <w:lsdException w:name="Intense Emphasis" w:semiHidden="0" w:uiPriority="21" w:unhideWhenUsed="0" w:qFormat="1"/>
+    <w:lsdException w:name="Subtle Reference" w:semiHidden="0" w:uiPriority="31" w:unhideWhenUsed="0" w:qFormat="1"/>
+    <w:lsdException w:name="Intense Reference" w:semiHidden="0" w:uiPriority="32" w:unhideWhenUsed="0" w:qFormat="1"/>
+    <w:lsdException w:name="Book Title" w:semiHidden="0" w:uiPriority="33" w:unhideWhenUsed="0" w:qFormat="1"/>
+    <w:lsdException w:name="Bibliography" w:uiPriority="37"/>
+    <w:lsdException w:name="TOC Heading" w:uiPriority="39" w:qFormat="1"/>
+  </w:latentStyles>
+  <w:style w:type="paragraph" w:default="1" w:styleId="Normal">
+    <w:name w:val="Normal"/>
+    <w:qFormat/>
+  </w:style>
+  <w:style w:type="character" w:default="1" w:styleId="DefaultParagraphFont">
+    <w:name w:val="Default Paragraph Font"/>
+    <w:uiPriority w:val="1"/>
+    <w:semiHidden/>
+    <w:unhideWhenUsed/>
+  </w:style>
+  <w:style w:type="table" w:default="1" w:styleId="TableNormal">
+    <w:name w:val="Normal Table"/>
+    <w:uiPriority w:val="99"/>
+    <w:semiHidden/>
+    <w:unhideWhenUsed/>
+    <w:tblPr>
+      <w:tblInd w:w="0" w:type="dxa"/>
+      <w:tblCellMar>
+        <w:top w:w="0" w:type="dxa"/>
+        <w:left w:w="108" w:type="dxa"/>
+        <w:bottom w:w="0" w:type="dxa"/>
+        <w:right w:w="108" w:type="dxa"/>
+      </w:tblCellMar>
+    </w:tblPr>
+  </w:style>
+  <w:style w:type="numbering" w:default="1" w:styleId="NoList">
+    <w:name w:val="No List"/>
+    <w:uiPriority w:val="99"/>
+    <w:semiHidden/>
+    <w:unhideWhenUsed/>
+  </w:style>
+</w:styles>
+</file>
+
 <file path=word/glossary/document.xml><?xml version="1.0" encoding="utf-8"?>
-<w:glossaryDocument xmlns:ve="http://schemas.openxmlformats.org/markup-compatibility/2006" xmlns:o="urn:schemas-microsoft-com:office:office" xmlns:r="http://schemas.openxmlformats.org/officeDocument/2006/relationships" xmlns:m="http://schemas.openxmlformats.org/officeDocument/2006/math" xmlns:v="urn:schemas-microsoft-com:vml" xmlns:wp="http://schemas.openxmlformats.org/drawingml/2006/wordprocessingDrawing" xmlns:w10="urn:schemas-microsoft-com:office:word" xmlns:w="http://schemas.openxmlformats.org/wordprocessingml/2006/main" xmlns:wne="http://schemas.microsoft.com/office/word/2006/wordml">
+<w:glossaryDocument xmlns:wpc="http://schemas.microsoft.com/office/word/2010/wordprocessingCanvas" xmlns:mo="http://schemas.microsoft.com/office/mac/office/2008/main" xmlns:mc="http://schemas.openxmlformats.org/markup-compatibility/2006" xmlns:mv="urn:schemas-microsoft-com:mac:vml" xmlns:o="urn:schemas-microsoft-com:office:office" xmlns:r="http://schemas.openxmlformats.org/officeDocument/2006/relationships" xmlns:m="http://schemas.openxmlformats.org/officeDocument/2006/math" xmlns:v="urn:schemas-microsoft-com:vml" xmlns:wp14="http://schemas.microsoft.com/office/word/2010/wordprocessingDrawing" xmlns:wp="http://schemas.openxmlformats.org/drawingml/2006/wordprocessingDrawing" xmlns:w10="urn:schemas-microsoft-com:office:word" xmlns:w="http://schemas.openxmlformats.org/wordprocessingml/2006/main" xmlns:w14="http://schemas.microsoft.com/office/word/2010/wordml" xmlns:wpg="http://schemas.microsoft.com/office/word/2010/wordprocessingGroup" xmlns:wpi="http://schemas.microsoft.com/office/word/2010/wordprocessingInk" xmlns:wne="http://schemas.microsoft.com/office/word/2006/wordml" xmlns:wps="http://schemas.microsoft.com/office/word/2010/wordprocessingShape" mc:Ignorable="w14 wp14">
   <w:docParts>
     <w:docPart>
       <w:docPartPr>
@@ -1705,13 +1908,7 @@
             <w:rPr>
               <w:rStyle w:val="PlaceholderText"/>
             </w:rPr>
-            <w:t>[Last</w:t>
-          </w:r>
-          <w:r>
-            <w:rPr>
-              <w:rStyle w:val="PlaceholderText"/>
-            </w:rPr>
-            <w:t xml:space="preserve"> name]</w:t>
+            <w:t>[Last name]</w:t>
           </w:r>
         </w:p>
       </w:docPartBody>
@@ -1967,26 +2164,26 @@
 </file>
 
 <file path=word/glossary/fontTable.xml><?xml version="1.0" encoding="utf-8"?>
-<w:fonts xmlns:r="http://schemas.openxmlformats.org/officeDocument/2006/relationships" xmlns:w="http://schemas.openxmlformats.org/wordprocessingml/2006/main">
+<w:fonts xmlns:mc="http://schemas.openxmlformats.org/markup-compatibility/2006" xmlns:r="http://schemas.openxmlformats.org/officeDocument/2006/relationships" xmlns:w="http://schemas.openxmlformats.org/wordprocessingml/2006/main" xmlns:w14="http://schemas.microsoft.com/office/word/2010/wordml" mc:Ignorable="w14">
   <w:font w:name="Symbol">
-    <w:panose1 w:val="05050102010706020507"/>
+    <w:panose1 w:val="00000000000000000000"/>
     <w:charset w:val="02"/>
-    <w:family w:val="roman"/>
+    <w:family w:val="auto"/>
     <w:pitch w:val="variable"/>
     <w:sig w:usb0="00000000" w:usb1="10000000" w:usb2="00000000" w:usb3="00000000" w:csb0="80000000" w:csb1="00000000"/>
   </w:font>
   <w:font w:name="Times New Roman">
     <w:panose1 w:val="02020603050405020304"/>
     <w:charset w:val="00"/>
-    <w:family w:val="roman"/>
+    <w:family w:val="auto"/>
     <w:pitch w:val="variable"/>
     <w:sig w:usb0="E0002AFF" w:usb1="C0007841" w:usb2="00000009" w:usb3="00000000" w:csb0="000001FF" w:csb1="00000000"/>
   </w:font>
   <w:font w:name="Courier New">
     <w:panose1 w:val="02070309020205020404"/>
     <w:charset w:val="00"/>
-    <w:family w:val="modern"/>
-    <w:pitch w:val="fixed"/>
+    <w:family w:val="auto"/>
+    <w:pitch w:val="variable"/>
     <w:sig w:usb0="E0002AFF" w:usb1="C0007843" w:usb2="00000009" w:usb3="00000000" w:csb0="000001FF" w:csb1="00000000"/>
   </w:font>
   <w:font w:name="Wingdings">
@@ -1999,28 +2196,47 @@
   <w:font w:name="Calibri">
     <w:panose1 w:val="020F0502020204030204"/>
     <w:charset w:val="00"/>
-    <w:family w:val="swiss"/>
+    <w:family w:val="auto"/>
     <w:pitch w:val="variable"/>
-    <w:sig w:usb0="E00002FF" w:usb1="4000ACFF" w:usb2="00000001" w:usb3="00000000" w:csb0="0000019F" w:csb1="00000000"/>
+    <w:sig w:usb0="E10002FF" w:usb1="4000ACFF" w:usb2="00000009" w:usb3="00000000" w:csb0="0000019F" w:csb1="00000000"/>
   </w:font>
   <w:font w:name="Calibri Light">
     <w:panose1 w:val="020F0302020204030204"/>
     <w:charset w:val="00"/>
-    <w:family w:val="swiss"/>
+    <w:family w:val="auto"/>
     <w:pitch w:val="variable"/>
-    <w:sig w:usb0="A00002EF" w:usb1="4000207B" w:usb2="00000000" w:usb3="00000000" w:csb0="0000019F" w:csb1="00000000"/>
+    <w:sig w:usb0="A00002EF" w:usb1="4000207B" w:usb2="00000000" w:usb3="00000000" w:csb0="0000009F" w:csb1="00000000"/>
+  </w:font>
+  <w:font w:name="ＭＳ ゴシック">
+    <w:charset w:val="4E"/>
+    <w:family w:val="auto"/>
+    <w:pitch w:val="variable"/>
+    <w:sig w:usb0="00000001" w:usb1="08070000" w:usb2="00000010" w:usb3="00000000" w:csb0="00020000" w:csb1="00000000"/>
   </w:font>
   <w:font w:name="Tahoma">
     <w:panose1 w:val="020B0604030504040204"/>
     <w:charset w:val="00"/>
-    <w:family w:val="swiss"/>
+    <w:family w:val="auto"/>
     <w:pitch w:val="variable"/>
-    <w:sig w:usb0="E1002EFF" w:usb1="C000605B" w:usb2="00000029" w:usb3="00000000" w:csb0="000101FF" w:csb1="00000000"/>
+    <w:sig w:usb0="E1002AFF" w:usb1="C000605B" w:usb2="00000029" w:usb3="00000000" w:csb0="000101FF" w:csb1="00000000"/>
+  </w:font>
+  <w:font w:name="ＭＳ 明朝">
+    <w:charset w:val="4E"/>
+    <w:family w:val="auto"/>
+    <w:pitch w:val="variable"/>
+    <w:sig w:usb0="00000001" w:usb1="08070000" w:usb2="00000010" w:usb3="00000000" w:csb0="00020000" w:csb1="00000000"/>
+  </w:font>
+  <w:font w:name="Arial">
+    <w:panose1 w:val="020B0604020202020204"/>
+    <w:charset w:val="00"/>
+    <w:family w:val="auto"/>
+    <w:pitch w:val="variable"/>
+    <w:sig w:usb0="E0002AFF" w:usb1="C0007843" w:usb2="00000009" w:usb3="00000000" w:csb0="000001FF" w:csb1="00000000"/>
   </w:font>
   <w:font w:name="Cambria">
     <w:panose1 w:val="02040503050406030204"/>
     <w:charset w:val="00"/>
-    <w:family w:val="roman"/>
+    <w:family w:val="auto"/>
     <w:pitch w:val="variable"/>
     <w:sig w:usb0="E00002FF" w:usb1="400004FF" w:usb2="00000000" w:usb3="00000000" w:csb0="0000019F" w:csb1="00000000"/>
   </w:font>
@@ -2028,22 +2244,24 @@
 </file>
 
 <file path=word/glossary/settings.xml><?xml version="1.0" encoding="utf-8"?>
-<w:settings xmlns:o="urn:schemas-microsoft-com:office:office" xmlns:r="http://schemas.openxmlformats.org/officeDocument/2006/relationships" xmlns:m="http://schemas.openxmlformats.org/officeDocument/2006/math" xmlns:v="urn:schemas-microsoft-com:vml" xmlns:w10="urn:schemas-microsoft-com:office:word" xmlns:w="http://schemas.openxmlformats.org/wordprocessingml/2006/main" xmlns:sl="http://schemas.openxmlformats.org/schemaLibrary/2006/main">
+<w:settings xmlns:mc="http://schemas.openxmlformats.org/markup-compatibility/2006" xmlns:o="urn:schemas-microsoft-com:office:office" xmlns:r="http://schemas.openxmlformats.org/officeDocument/2006/relationships" xmlns:m="http://schemas.openxmlformats.org/officeDocument/2006/math" xmlns:v="urn:schemas-microsoft-com:vml" xmlns:w10="urn:schemas-microsoft-com:office:word" xmlns:w="http://schemas.openxmlformats.org/wordprocessingml/2006/main" xmlns:w14="http://schemas.microsoft.com/office/word/2010/wordml" xmlns:sl="http://schemas.openxmlformats.org/schemaLibrary/2006/main" mc:Ignorable="w14">
   <w:view w:val="normal"/>
   <w:defaultTabStop w:val="720"/>
   <w:characterSpacingControl w:val="doNotCompress"/>
   <w:compat>
     <w:useFELayout/>
+    <w:compatSetting w:name="compatibilityMode" w:uri="http://schemas.microsoft.com/office/word" w:val="12"/>
   </w:compat>
   <w:rsids>
     <w:rsidRoot w:val="00FF608B"/>
+    <w:rsid w:val="009B7462"/>
     <w:rsid w:val="00FF608B"/>
   </w:rsids>
   <m:mathPr>
     <m:mathFont m:val="Cambria Math"/>
     <m:brkBin m:val="before"/>
     <m:brkBinSub m:val="--"/>
-    <m:smallFrac m:val="off"/>
+    <m:smallFrac m:val="0"/>
     <m:dispDef/>
     <m:lMargin m:val="0"/>
     <m:rMargin m:val="0"/>
@@ -2052,15 +2270,16 @@
     <m:intLim m:val="subSup"/>
     <m:naryLim m:val="undOvr"/>
   </m:mathPr>
-  <w:themeFontLang w:val="en-CA"/>
+  <w:themeFontLang w:val="en-CA" w:eastAsia="ja-JP"/>
   <w:clrSchemeMapping w:bg1="light1" w:t1="dark1" w:bg2="light2" w:t2="dark2" w:accent1="accent1" w:accent2="accent2" w:accent3="accent3" w:accent4="accent4" w:accent5="accent5" w:accent6="accent6" w:hyperlink="hyperlink" w:followedHyperlink="followedHyperlink"/>
+  <w:doNotAutoCompressPictures/>
   <w:decimalSymbol w:val="."/>
   <w:listSeparator w:val=","/>
 </w:settings>
 </file>
 
 <file path=word/glossary/styles.xml><?xml version="1.0" encoding="utf-8"?>
-<w:styles xmlns:r="http://schemas.openxmlformats.org/officeDocument/2006/relationships" xmlns:w="http://schemas.openxmlformats.org/wordprocessingml/2006/main">
+<w:styles xmlns:mc="http://schemas.openxmlformats.org/markup-compatibility/2006" xmlns:r="http://schemas.openxmlformats.org/officeDocument/2006/relationships" xmlns:w="http://schemas.openxmlformats.org/wordprocessingml/2006/main" xmlns:w14="http://schemas.microsoft.com/office/word/2010/wordml" mc:Ignorable="w14">
   <w:docDefaults>
     <w:rPrDefault>
       <w:rPr>
@@ -2076,7 +2295,7 @@
       </w:pPr>
     </w:pPrDefault>
   </w:docDefaults>
-  <w:latentStyles w:defLockedState="0" w:defUIPriority="99" w:defSemiHidden="1" w:defUnhideWhenUsed="1" w:defQFormat="0" w:count="267">
+  <w:latentStyles w:defLockedState="0" w:defUIPriority="99" w:defSemiHidden="1" w:defUnhideWhenUsed="1" w:defQFormat="0" w:count="276">
     <w:lsdException w:name="Normal" w:semiHidden="0" w:uiPriority="0" w:unhideWhenUsed="0" w:qFormat="1"/>
     <w:lsdException w:name="heading 1" w:semiHidden="0" w:uiPriority="9" w:unhideWhenUsed="0" w:qFormat="1"/>
     <w:lsdException w:name="heading 2" w:uiPriority="9" w:qFormat="1"/>
@@ -2230,7 +2449,6 @@
     <w:uiPriority w:val="99"/>
     <w:semiHidden/>
     <w:unhideWhenUsed/>
-    <w:qFormat/>
     <w:tblPr>
       <w:tblInd w:w="0" w:type="dxa"/>
       <w:tblCellMar>
@@ -2292,9 +2510,196 @@
 </w:styles>
 </file>
 
+<file path=word/glossary/stylesWithEffects.xml><?xml version="1.0" encoding="utf-8"?>
+<w:styles xmlns:wpc="http://schemas.microsoft.com/office/word/2010/wordprocessingCanvas" xmlns:mo="http://schemas.microsoft.com/office/mac/office/2008/main" xmlns:mc="http://schemas.openxmlformats.org/markup-compatibility/2006" xmlns:mv="urn:schemas-microsoft-com:mac:vml" xmlns:o="urn:schemas-microsoft-com:office:office" xmlns:r="http://schemas.openxmlformats.org/officeDocument/2006/relationships" xmlns:m="http://schemas.openxmlformats.org/officeDocument/2006/math" xmlns:v="urn:schemas-microsoft-com:vml" xmlns:wp14="http://schemas.microsoft.com/office/word/2010/wordprocessingDrawing" xmlns:wp="http://schemas.openxmlformats.org/drawingml/2006/wordprocessingDrawing" xmlns:w10="urn:schemas-microsoft-com:office:word" xmlns:w="http://schemas.openxmlformats.org/wordprocessingml/2006/main" xmlns:w14="http://schemas.microsoft.com/office/word/2010/wordml" xmlns:wpg="http://schemas.microsoft.com/office/word/2010/wordprocessingGroup" xmlns:wpi="http://schemas.microsoft.com/office/word/2010/wordprocessingInk" xmlns:wne="http://schemas.microsoft.com/office/word/2006/wordml" xmlns:wps="http://schemas.microsoft.com/office/word/2010/wordprocessingShape" mc:Ignorable="w14 wp14">
+  <w:docDefaults>
+    <w:rPrDefault>
+      <w:rPr>
+        <w:rFonts w:asciiTheme="minorHAnsi" w:eastAsiaTheme="minorEastAsia" w:hAnsiTheme="minorHAnsi" w:cstheme="minorBidi"/>
+        <w:sz w:val="24"/>
+        <w:szCs w:val="24"/>
+        <w:lang w:val="en-CA" w:eastAsia="ja-JP" w:bidi="ar-SA"/>
+      </w:rPr>
+    </w:rPrDefault>
+    <w:pPrDefault/>
+  </w:docDefaults>
+  <w:latentStyles w:defLockedState="0" w:defUIPriority="99" w:defSemiHidden="1" w:defUnhideWhenUsed="1" w:defQFormat="0" w:count="276">
+    <w:lsdException w:name="Normal" w:semiHidden="0" w:uiPriority="0" w:unhideWhenUsed="0" w:qFormat="1"/>
+    <w:lsdException w:name="heading 1" w:semiHidden="0" w:uiPriority="9" w:unhideWhenUsed="0" w:qFormat="1"/>
+    <w:lsdException w:name="heading 2" w:uiPriority="9" w:qFormat="1"/>
+    <w:lsdException w:name="heading 3" w:uiPriority="9" w:qFormat="1"/>
+    <w:lsdException w:name="heading 4" w:uiPriority="9" w:qFormat="1"/>
+    <w:lsdException w:name="heading 5" w:uiPriority="9" w:qFormat="1"/>
+    <w:lsdException w:name="heading 6" w:uiPriority="9" w:qFormat="1"/>
+    <w:lsdException w:name="heading 7" w:uiPriority="9" w:qFormat="1"/>
+    <w:lsdException w:name="heading 8" w:uiPriority="9" w:qFormat="1"/>
+    <w:lsdException w:name="heading 9" w:uiPriority="9" w:qFormat="1"/>
+    <w:lsdException w:name="toc 1" w:uiPriority="39"/>
+    <w:lsdException w:name="toc 2" w:uiPriority="39"/>
+    <w:lsdException w:name="toc 3" w:uiPriority="39"/>
+    <w:lsdException w:name="toc 4" w:uiPriority="39"/>
+    <w:lsdException w:name="toc 5" w:uiPriority="39"/>
+    <w:lsdException w:name="toc 6" w:uiPriority="39"/>
+    <w:lsdException w:name="toc 7" w:uiPriority="39"/>
+    <w:lsdException w:name="toc 8" w:uiPriority="39"/>
+    <w:lsdException w:name="toc 9" w:uiPriority="39"/>
+    <w:lsdException w:name="caption" w:uiPriority="35" w:qFormat="1"/>
+    <w:lsdException w:name="Title" w:semiHidden="0" w:uiPriority="10" w:unhideWhenUsed="0" w:qFormat="1"/>
+    <w:lsdException w:name="Default Paragraph Font" w:uiPriority="1"/>
+    <w:lsdException w:name="Subtitle" w:semiHidden="0" w:uiPriority="11" w:unhideWhenUsed="0" w:qFormat="1"/>
+    <w:lsdException w:name="Strong" w:semiHidden="0" w:uiPriority="22" w:unhideWhenUsed="0" w:qFormat="1"/>
+    <w:lsdException w:name="Emphasis" w:semiHidden="0" w:uiPriority="20" w:unhideWhenUsed="0" w:qFormat="1"/>
+    <w:lsdException w:name="Table Grid" w:semiHidden="0" w:uiPriority="59" w:unhideWhenUsed="0"/>
+    <w:lsdException w:name="Placeholder Text" w:unhideWhenUsed="0"/>
+    <w:lsdException w:name="No Spacing" w:semiHidden="0" w:uiPriority="1" w:unhideWhenUsed="0" w:qFormat="1"/>
+    <w:lsdException w:name="Light Shading" w:semiHidden="0" w:uiPriority="60" w:unhideWhenUsed="0"/>
+    <w:lsdException w:name="Light List" w:semiHidden="0" w:uiPriority="61" w:unhideWhenUsed="0"/>
+    <w:lsdException w:name="Light Grid" w:semiHidden="0" w:uiPriority="62" w:unhideWhenUsed="0"/>
+    <w:lsdException w:name="Medium Shading 1" w:semiHidden="0" w:uiPriority="63" w:unhideWhenUsed="0"/>
+    <w:lsdException w:name="Medium Shading 2" w:semiHidden="0" w:uiPriority="64" w:unhideWhenUsed="0"/>
+    <w:lsdException w:name="Medium List 1" w:semiHidden="0" w:uiPriority="65" w:unhideWhenUsed="0"/>
+    <w:lsdException w:name="Medium List 2" w:semiHidden="0" w:uiPriority="66" w:unhideWhenUsed="0"/>
+    <w:lsdException w:name="Medium Grid 1" w:semiHidden="0" w:uiPriority="67" w:unhideWhenUsed="0"/>
+    <w:lsdException w:name="Medium Grid 2" w:semiHidden="0" w:uiPriority="68" w:unhideWhenUsed="0"/>
+    <w:lsdException w:name="Medium Grid 3" w:semiHidden="0" w:uiPriority="69" w:unhideWhenUsed="0"/>
+    <w:lsdException w:name="Dark List" w:semiHidden="0" w:uiPriority="70" w:unhideWhenUsed="0"/>
+    <w:lsdException w:name="Colorful Shading" w:semiHidden="0" w:uiPriority="71" w:unhideWhenUsed="0"/>
+    <w:lsdException w:name="Colorful List" w:semiHidden="0" w:uiPriority="72" w:unhideWhenUsed="0"/>
+    <w:lsdException w:name="Colorful Grid" w:semiHidden="0" w:uiPriority="73" w:unhideWhenUsed="0"/>
+    <w:lsdException w:name="Light Shading Accent 1" w:semiHidden="0" w:uiPriority="60" w:unhideWhenUsed="0"/>
+    <w:lsdException w:name="Light List Accent 1" w:semiHidden="0" w:uiPriority="61" w:unhideWhenUsed="0"/>
+    <w:lsdException w:name="Light Grid Accent 1" w:semiHidden="0" w:uiPriority="62" w:unhideWhenUsed="0"/>
+    <w:lsdException w:name="Medium Shading 1 Accent 1" w:semiHidden="0" w:uiPriority="63" w:unhideWhenUsed="0"/>
+    <w:lsdException w:name="Medium Shading 2 Accent 1" w:semiHidden="0" w:uiPriority="64" w:unhideWhenUsed="0"/>
+    <w:lsdException w:name="Medium List 1 Accent 1" w:semiHidden="0" w:uiPriority="65" w:unhideWhenUsed="0"/>
+    <w:lsdException w:name="Revision" w:unhideWhenUsed="0"/>
+    <w:lsdException w:name="List Paragraph" w:semiHidden="0" w:uiPriority="34" w:unhideWhenUsed="0" w:qFormat="1"/>
+    <w:lsdException w:name="Quote" w:semiHidden="0" w:uiPriority="29" w:unhideWhenUsed="0" w:qFormat="1"/>
+    <w:lsdException w:name="Intense Quote" w:semiHidden="0" w:uiPriority="30" w:unhideWhenUsed="0" w:qFormat="1"/>
+    <w:lsdException w:name="Medium List 2 Accent 1" w:semiHidden="0" w:uiPriority="66" w:unhideWhenUsed="0"/>
+    <w:lsdException w:name="Medium Grid 1 Accent 1" w:semiHidden="0" w:uiPriority="67" w:unhideWhenUsed="0"/>
+    <w:lsdException w:name="Medium Grid 2 Accent 1" w:semiHidden="0" w:uiPriority="68" w:unhideWhenUsed="0"/>
+    <w:lsdException w:name="Medium Grid 3 Accent 1" w:semiHidden="0" w:uiPriority="69" w:unhideWhenUsed="0"/>
+    <w:lsdException w:name="Dark List Accent 1" w:semiHidden="0" w:uiPriority="70" w:unhideWhenUsed="0"/>
+    <w:lsdException w:name="Colorful Shading Accent 1" w:semiHidden="0" w:uiPriority="71" w:unhideWhenUsed="0"/>
+    <w:lsdException w:name="Colorful List Accent 1" w:semiHidden="0" w:uiPriority="72" w:unhideWhenUsed="0"/>
+    <w:lsdException w:name="Colorful Grid Accent 1" w:semiHidden="0" w:uiPriority="73" w:unhideWhenUsed="0"/>
+    <w:lsdException w:name="Light Shading Accent 2" w:semiHidden="0" w:uiPriority="60" w:unhideWhenUsed="0"/>
+    <w:lsdException w:name="Light List Accent 2" w:semiHidden="0" w:uiPriority="61" w:unhideWhenUsed="0"/>
+    <w:lsdException w:name="Light Grid Accent 2" w:semiHidden="0" w:uiPriority="62" w:unhideWhenUsed="0"/>
+    <w:lsdException w:name="Medium Shading 1 Accent 2" w:semiHidden="0" w:uiPriority="63" w:unhideWhenUsed="0"/>
+    <w:lsdException w:name="Medium Shading 2 Accent 2" w:semiHidden="0" w:uiPriority="64" w:unhideWhenUsed="0"/>
+    <w:lsdException w:name="Medium List 1 Accent 2" w:semiHidden="0" w:uiPriority="65" w:unhideWhenUsed="0"/>
+    <w:lsdException w:name="Medium List 2 Accent 2" w:semiHidden="0" w:uiPriority="66" w:unhideWhenUsed="0"/>
+    <w:lsdException w:name="Medium Grid 1 Accent 2" w:semiHidden="0" w:uiPriority="67" w:unhideWhenUsed="0"/>
+    <w:lsdException w:name="Medium Grid 2 Accent 2" w:semiHidden="0" w:uiPriority="68" w:unhideWhenUsed="0"/>
+    <w:lsdException w:name="Medium Grid 3 Accent 2" w:semiHidden="0" w:uiPriority="69" w:unhideWhenUsed="0"/>
+    <w:lsdException w:name="Dark List Accent 2" w:semiHidden="0" w:uiPriority="70" w:unhideWhenUsed="0"/>
+    <w:lsdException w:name="Colorful Shading Accent 2" w:semiHidden="0" w:uiPriority="71" w:unhideWhenUsed="0"/>
+    <w:lsdException w:name="Colorful List Accent 2" w:semiHidden="0" w:uiPriority="72" w:unhideWhenUsed="0"/>
+    <w:lsdException w:name="Colorful Grid Accent 2" w:semiHidden="0" w:uiPriority="73" w:unhideWhenUsed="0"/>
+    <w:lsdException w:name="Light Shading Accent 3" w:semiHidden="0" w:uiPriority="60" w:unhideWhenUsed="0"/>
+    <w:lsdException w:name="Light List Accent 3" w:semiHidden="0" w:uiPriority="61" w:unhideWhenUsed="0"/>
+    <w:lsdException w:name="Light Grid Accent 3" w:semiHidden="0" w:uiPriority="62" w:unhideWhenUsed="0"/>
+    <w:lsdException w:name="Medium Shading 1 Accent 3" w:semiHidden="0" w:uiPriority="63" w:unhideWhenUsed="0"/>
+    <w:lsdException w:name="Medium Shading 2 Accent 3" w:semiHidden="0" w:uiPriority="64" w:unhideWhenUsed="0"/>
+    <w:lsdException w:name="Medium List 1 Accent 3" w:semiHidden="0" w:uiPriority="65" w:unhideWhenUsed="0"/>
+    <w:lsdException w:name="Medium List 2 Accent 3" w:semiHidden="0" w:uiPriority="66" w:unhideWhenUsed="0"/>
+    <w:lsdException w:name="Medium Grid 1 Accent 3" w:semiHidden="0" w:uiPriority="67" w:unhideWhenUsed="0"/>
+    <w:lsdException w:name="Medium Grid 2 Accent 3" w:semiHidden="0" w:uiPriority="68" w:unhideWhenUsed="0"/>
+    <w:lsdException w:name="Medium Grid 3 Accent 3" w:semiHidden="0" w:uiPriority="69" w:unhideWhenUsed="0"/>
+    <w:lsdException w:name="Dark List Accent 3" w:semiHidden="0" w:uiPriority="70" w:unhideWhenUsed="0"/>
+    <w:lsdException w:name="Colorful Shading Accent 3" w:semiHidden="0" w:uiPriority="71" w:unhideWhenUsed="0"/>
+    <w:lsdException w:name="Colorful List Accent 3" w:semiHidden="0" w:uiPriority="72" w:unhideWhenUsed="0"/>
+    <w:lsdException w:name="Colorful Grid Accent 3" w:semiHidden="0" w:uiPriority="73" w:unhideWhenUsed="0"/>
+    <w:lsdException w:name="Light Shading Accent 4" w:semiHidden="0" w:uiPriority="60" w:unhideWhenUsed="0"/>
+    <w:lsdException w:name="Light List Accent 4" w:semiHidden="0" w:uiPriority="61" w:unhideWhenUsed="0"/>
+    <w:lsdException w:name="Light Grid Accent 4" w:semiHidden="0" w:uiPriority="62" w:unhideWhenUsed="0"/>
+    <w:lsdException w:name="Medium Shading 1 Accent 4" w:semiHidden="0" w:uiPriority="63" w:unhideWhenUsed="0"/>
+    <w:lsdException w:name="Medium Shading 2 Accent 4" w:semiHidden="0" w:uiPriority="64" w:unhideWhenUsed="0"/>
+    <w:lsdException w:name="Medium List 1 Accent 4" w:semiHidden="0" w:uiPriority="65" w:unhideWhenUsed="0"/>
+    <w:lsdException w:name="Medium List 2 Accent 4" w:semiHidden="0" w:uiPriority="66" w:unhideWhenUsed="0"/>
+    <w:lsdException w:name="Medium Grid 1 Accent 4" w:semiHidden="0" w:uiPriority="67" w:unhideWhenUsed="0"/>
+    <w:lsdException w:name="Medium Grid 2 Accent 4" w:semiHidden="0" w:uiPriority="68" w:unhideWhenUsed="0"/>
+    <w:lsdException w:name="Medium Grid 3 Accent 4" w:semiHidden="0" w:uiPriority="69" w:unhideWhenUsed="0"/>
+    <w:lsdException w:name="Dark List Accent 4" w:semiHidden="0" w:uiPriority="70" w:unhideWhenUsed="0"/>
+    <w:lsdException w:name="Colorful Shading Accent 4" w:semiHidden="0" w:uiPriority="71" w:unhideWhenUsed="0"/>
+    <w:lsdException w:name="Colorful List Accent 4" w:semiHidden="0" w:uiPriority="72" w:unhideWhenUsed="0"/>
+    <w:lsdException w:name="Colorful Grid Accent 4" w:semiHidden="0" w:uiPriority="73" w:unhideWhenUsed="0"/>
+    <w:lsdException w:name="Light Shading Accent 5" w:semiHidden="0" w:uiPriority="60" w:unhideWhenUsed="0"/>
+    <w:lsdException w:name="Light List Accent 5" w:semiHidden="0" w:uiPriority="61" w:unhideWhenUsed="0"/>
+    <w:lsdException w:name="Light Grid Accent 5" w:semiHidden="0" w:uiPriority="62" w:unhideWhenUsed="0"/>
+    <w:lsdException w:name="Medium Shading 1 Accent 5" w:semiHidden="0" w:uiPriority="63" w:unhideWhenUsed="0"/>
+    <w:lsdException w:name="Medium Shading 2 Accent 5" w:semiHidden="0" w:uiPriority="64" w:unhideWhenUsed="0"/>
+    <w:lsdException w:name="Medium List 1 Accent 5" w:semiHidden="0" w:uiPriority="65" w:unhideWhenUsed="0"/>
+    <w:lsdException w:name="Medium List 2 Accent 5" w:semiHidden="0" w:uiPriority="66" w:unhideWhenUsed="0"/>
+    <w:lsdException w:name="Medium Grid 1 Accent 5" w:semiHidden="0" w:uiPriority="67" w:unhideWhenUsed="0"/>
+    <w:lsdException w:name="Medium Grid 2 Accent 5" w:semiHidden="0" w:uiPriority="68" w:unhideWhenUsed="0"/>
+    <w:lsdException w:name="Medium Grid 3 Accent 5" w:semiHidden="0" w:uiPriority="69" w:unhideWhenUsed="0"/>
+    <w:lsdException w:name="Dark List Accent 5" w:semiHidden="0" w:uiPriority="70" w:unhideWhenUsed="0"/>
+    <w:lsdException w:name="Colorful Shading Accent 5" w:semiHidden="0" w:uiPriority="71" w:unhideWhenUsed="0"/>
+    <w:lsdException w:name="Colorful List Accent 5" w:semiHidden="0" w:uiPriority="72" w:unhideWhenUsed="0"/>
+    <w:lsdException w:name="Colorful Grid Accent 5" w:semiHidden="0" w:uiPriority="73" w:unhideWhenUsed="0"/>
+    <w:lsdException w:name="Light Shading Accent 6" w:semiHidden="0" w:uiPriority="60" w:unhideWhenUsed="0"/>
+    <w:lsdException w:name="Light List Accent 6" w:semiHidden="0" w:uiPriority="61" w:unhideWhenUsed="0"/>
+    <w:lsdException w:name="Light Grid Accent 6" w:semiHidden="0" w:uiPriority="62" w:unhideWhenUsed="0"/>
+    <w:lsdException w:name="Medium Shading 1 Accent 6" w:semiHidden="0" w:uiPriority="63" w:unhideWhenUsed="0"/>
+    <w:lsdException w:name="Medium Shading 2 Accent 6" w:semiHidden="0" w:uiPriority="64" w:unhideWhenUsed="0"/>
+    <w:lsdException w:name="Medium List 1 Accent 6" w:semiHidden="0" w:uiPriority="65" w:unhideWhenUsed="0"/>
+    <w:lsdException w:name="Medium List 2 Accent 6" w:semiHidden="0" w:uiPriority="66" w:unhideWhenUsed="0"/>
+    <w:lsdException w:name="Medium Grid 1 Accent 6" w:semiHidden="0" w:uiPriority="67" w:unhideWhenUsed="0"/>
+    <w:lsdException w:name="Medium Grid 2 Accent 6" w:semiHidden="0" w:uiPriority="68" w:unhideWhenUsed="0"/>
+    <w:lsdException w:name="Medium Grid 3 Accent 6" w:semiHidden="0" w:uiPriority="69" w:unhideWhenUsed="0"/>
+    <w:lsdException w:name="Dark List Accent 6" w:semiHidden="0" w:uiPriority="70" w:unhideWhenUsed="0"/>
+    <w:lsdException w:name="Colorful Shading Accent 6" w:semiHidden="0" w:uiPriority="71" w:unhideWhenUsed="0"/>
+    <w:lsdException w:name="Colorful List Accent 6" w:semiHidden="0" w:uiPriority="72" w:unhideWhenUsed="0"/>
+    <w:lsdException w:name="Colorful Grid Accent 6" w:semiHidden="0" w:uiPriority="73" w:unhideWhenUsed="0"/>
+    <w:lsdException w:name="Subtle Emphasis" w:semiHidden="0" w:uiPriority="19" w:unhideWhenUsed="0" w:qFormat="1"/>
+    <w:lsdException w:name="Intense Emphasis" w:semiHidden="0" w:uiPriority="21" w:unhideWhenUsed="0" w:qFormat="1"/>
+    <w:lsdException w:name="Subtle Reference" w:semiHidden="0" w:uiPriority="31" w:unhideWhenUsed="0" w:qFormat="1"/>
+    <w:lsdException w:name="Intense Reference" w:semiHidden="0" w:uiPriority="32" w:unhideWhenUsed="0" w:qFormat="1"/>
+    <w:lsdException w:name="Book Title" w:semiHidden="0" w:uiPriority="33" w:unhideWhenUsed="0" w:qFormat="1"/>
+    <w:lsdException w:name="Bibliography" w:uiPriority="37"/>
+    <w:lsdException w:name="TOC Heading" w:uiPriority="39" w:qFormat="1"/>
+  </w:latentStyles>
+  <w:style w:type="paragraph" w:default="1" w:styleId="Normal">
+    <w:name w:val="Normal"/>
+    <w:qFormat/>
+  </w:style>
+  <w:style w:type="character" w:default="1" w:styleId="DefaultParagraphFont">
+    <w:name w:val="Default Paragraph Font"/>
+    <w:uiPriority w:val="1"/>
+    <w:semiHidden/>
+    <w:unhideWhenUsed/>
+  </w:style>
+  <w:style w:type="table" w:default="1" w:styleId="TableNormal">
+    <w:name w:val="Normal Table"/>
+    <w:uiPriority w:val="99"/>
+    <w:semiHidden/>
+    <w:unhideWhenUsed/>
+    <w:tblPr>
+      <w:tblInd w:w="0" w:type="dxa"/>
+      <w:tblCellMar>
+        <w:top w:w="0" w:type="dxa"/>
+        <w:left w:w="108" w:type="dxa"/>
+        <w:bottom w:w="0" w:type="dxa"/>
+        <w:right w:w="108" w:type="dxa"/>
+      </w:tblCellMar>
+    </w:tblPr>
+  </w:style>
+  <w:style w:type="numbering" w:default="1" w:styleId="NoList">
+    <w:name w:val="No List"/>
+    <w:uiPriority w:val="99"/>
+    <w:semiHidden/>
+    <w:unhideWhenUsed/>
+  </w:style>
+</w:styles>
+</file>
+
 <file path=word/glossary/webSettings.xml><?xml version="1.0" encoding="utf-8"?>
-<w:webSettings xmlns:r="http://schemas.openxmlformats.org/officeDocument/2006/relationships" xmlns:w="http://schemas.openxmlformats.org/wordprocessingml/2006/main">
+<w:webSettings xmlns:mc="http://schemas.openxmlformats.org/markup-compatibility/2006" xmlns:r="http://schemas.openxmlformats.org/officeDocument/2006/relationships" xmlns:w="http://schemas.openxmlformats.org/wordprocessingml/2006/main" xmlns:w14="http://schemas.microsoft.com/office/word/2010/wordml" mc:Ignorable="w14">
   <w:optimizeForBrowser/>
+  <w:doNotSaveAsSingleFile/>
 </w:webSettings>
 </file>
 
@@ -2553,7 +2958,7 @@
   <a:extraClrSchemeLst/>
   <a:extLst>
     <a:ext uri="{05A4C25C-085E-4340-85A3-A5531E510DB2}">
-      <thm15:themeFamily xmlns:thm15="http://schemas.microsoft.com/office/thememl/2012/main" xmlns="" name="Office Theme" id="{62F939B6-93AF-4DB8-9C6B-D6C7DFDC589F}" vid="{4A3C46E8-61CC-4603-A589-7422A47A8E4A}"/>
+      <thm15:themeFamily xmlns="" xmlns:thm15="http://schemas.microsoft.com/office/thememl/2012/main" name="Office Theme" id="{62F939B6-93AF-4DB8-9C6B-D6C7DFDC589F}" vid="{4A3C46E8-61CC-4603-A589-7422A47A8E4A}"/>
     </a:ext>
   </a:extLst>
 </a:theme>
